--- a/BelInt_WebHelper/Docs/курсовая для работы/Договоры/отсрочка процент.docx
+++ b/BelInt_WebHelper/Docs/курсовая для работы/Договоры/отсрочка процент.docx
@@ -79,8 +79,8 @@
         <w:tblLook w:val="04A0" w:firstRow="1" w:lastRow="0" w:firstColumn="1" w:lastColumn="0" w:noHBand="0" w:noVBand="1"/>
       </w:tblPr>
       <w:tblGrid>
-        <w:gridCol w:w="4853"/>
-        <w:gridCol w:w="5069"/>
+        <w:gridCol w:w="4955"/>
+        <w:gridCol w:w="4967"/>
       </w:tblGrid>
       <w:tr>
         <w:trPr>
@@ -100,7 +100,7 @@
         <w:tc>
           <w:tcPr>
             <w:tcW w:w="5268" w:type="dxa"/>
-            <w:shd w:val="clear" w:color="auto" w:fill="auto"/>
+            <w:shd w:val="clear" w:color="auto" w:fill="BFBFBF" w:themeFill="background1" w:themeFillShade="BF"/>
           </w:tcPr>
           <w:p>
             <w:pPr>
@@ -109,67 +109,24 @@
               </w:tabs>
               <w:ind w:firstLine="709"/>
               <w:jc w:val="right"/>
+              <w:rPr>
+                <w:lang w:val="en-US"/>
+              </w:rPr>
             </w:pPr>
             <w:r>
               <w:rPr>
-                <w:highlight w:val="lightGray"/>
-              </w:rPr>
-              <w:t>«</w:t>
+                <w:lang w:val="en-US"/>
+              </w:rPr>
+              <w:t>[2</w:t>
             </w:r>
             <w:r>
-              <w:rPr>
-                <w:highlight w:val="lightGray"/>
-                <w:lang w:val="en-US"/>
-              </w:rPr>
-              <w:t>…</w:t>
-            </w:r>
-            <w:proofErr w:type="gramStart"/>
-            <w:r>
-              <w:rPr>
-                <w:highlight w:val="lightGray"/>
-                <w:lang w:val="en-US"/>
-              </w:rPr>
-              <w:t>…</w:t>
+              <w:t xml:space="preserve"> столбец</w:t>
             </w:r>
             <w:r>
               <w:rPr>
-                <w:highlight w:val="lightGray"/>
-              </w:rPr>
-              <w:t>»</w:t>
-            </w:r>
-            <w:r>
-              <w:rPr>
-                <w:highlight w:val="lightGray"/>
                 <w:lang w:val="en-US"/>
               </w:rPr>
-              <w:t>…</w:t>
-            </w:r>
-            <w:proofErr w:type="gramEnd"/>
-            <w:r>
-              <w:rPr>
-                <w:highlight w:val="lightGray"/>
-                <w:lang w:val="en-US"/>
-              </w:rPr>
-              <w:t>………..</w:t>
-            </w:r>
-            <w:r>
-              <w:rPr>
-                <w:highlight w:val="lightGray"/>
-              </w:rPr>
-              <w:t>20</w:t>
-            </w:r>
-            <w:r>
-              <w:rPr>
-                <w:highlight w:val="lightGray"/>
-              </w:rPr>
-              <w:t>2</w:t>
-            </w:r>
-            <w:r>
-              <w:rPr>
-                <w:highlight w:val="lightGray"/>
-                <w:lang w:val="en-US"/>
-              </w:rPr>
-              <w:t>2</w:t>
+              <w:t>]</w:t>
             </w:r>
           </w:p>
         </w:tc>
@@ -190,11 +147,68 @@
       </w:pPr>
       <w:r>
         <w:rPr>
+          <w:sz w:val="24"/>
+          <w:szCs w:val="24"/>
+        </w:rPr>
+        <w:t>Республиканское транспортно-экспедиционное унитарное предприятие «БЕЛИНТЕРТРАНС</w:t>
+      </w:r>
+      <w:r>
+        <w:rPr>
+          <w:sz w:val="24"/>
+          <w:szCs w:val="24"/>
+        </w:rPr>
+        <w:t> </w:t>
+      </w:r>
+      <w:r>
+        <w:rPr>
+          <w:sz w:val="24"/>
+          <w:szCs w:val="24"/>
+        </w:rPr>
+        <w:sym w:font="Symbol" w:char="F02D"/>
+      </w:r>
+      <w:r>
+        <w:rPr>
+          <w:sz w:val="24"/>
+          <w:szCs w:val="24"/>
+          <w:lang w:val="en-US"/>
+        </w:rPr>
+        <w:t> </w:t>
+      </w:r>
+      <w:r>
+        <w:rPr>
+          <w:sz w:val="24"/>
+          <w:szCs w:val="24"/>
+        </w:rPr>
+        <w:t>транспортно-логистический центр» Белорусской железной дороги (</w:t>
+      </w:r>
+      <w:r>
+        <w:rPr>
+          <w:sz w:val="24"/>
+          <w:szCs w:val="24"/>
+        </w:rPr>
+        <w:t>г</w:t>
+      </w:r>
+      <w:r>
+        <w:rPr>
+          <w:sz w:val="24"/>
+          <w:szCs w:val="24"/>
+        </w:rPr>
+        <w:t>осударственное предп</w:t>
+      </w:r>
+      <w:r>
+        <w:rPr>
+          <w:sz w:val="24"/>
+          <w:szCs w:val="24"/>
+        </w:rPr>
+        <w:t xml:space="preserve">риятие «БТЛЦ») г. Минск, в лице </w:t>
+      </w:r>
+      <w:r>
+        <w:rPr>
           <w:color w:val="FF0000"/>
           <w:sz w:val="24"/>
           <w:szCs w:val="24"/>
         </w:rPr>
-        <w:t>Республиканское транспортно-экспедиционное унитарное предприятие «БЕЛИНТЕРТРАНС</w:t>
+        <w:t>&lt;</w:t>
       </w:r>
       <w:r>
         <w:rPr>
@@ -202,7 +216,7 @@
           <w:sz w:val="24"/>
           <w:szCs w:val="24"/>
         </w:rPr>
-        <w:t> </w:t>
+        <w:t>директора/его заместителя – выбор при формировании</w:t>
       </w:r>
       <w:r>
         <w:rPr>
@@ -210,16 +224,29 @@
           <w:sz w:val="24"/>
           <w:szCs w:val="24"/>
         </w:rPr>
-        <w:sym w:font="Symbol" w:char="F02D"/>
+        <w:t xml:space="preserve">&gt; </w:t>
+      </w:r>
+      <w:r>
+        <w:rPr>
+          <w:sz w:val="24"/>
+          <w:szCs w:val="24"/>
+        </w:rPr>
+        <w:t>Г</w:t>
+      </w:r>
+      <w:r>
+        <w:rPr>
+          <w:sz w:val="24"/>
+          <w:szCs w:val="24"/>
+        </w:rPr>
+        <w:t xml:space="preserve">омельского филиала </w:t>
       </w:r>
       <w:r>
         <w:rPr>
           <w:color w:val="FF0000"/>
           <w:sz w:val="24"/>
           <w:szCs w:val="24"/>
-          <w:lang w:val="en-US"/>
-        </w:rPr>
-        <w:t> </w:t>
+        </w:rPr>
+        <w:t>&lt;ФИО</w:t>
       </w:r>
       <w:r>
         <w:rPr>
@@ -227,7 +254,7 @@
           <w:sz w:val="24"/>
           <w:szCs w:val="24"/>
         </w:rPr>
-        <w:t>транспортно-логистический центр» Белорусской железной дороги (</w:t>
+        <w:t xml:space="preserve"> директора/заместителя</w:t>
       </w:r>
       <w:r>
         <w:rPr>
@@ -235,7 +262,7 @@
           <w:sz w:val="24"/>
           <w:szCs w:val="24"/>
         </w:rPr>
-        <w:t>г</w:t>
+        <w:t xml:space="preserve">. </w:t>
       </w:r>
       <w:r>
         <w:rPr>
@@ -243,7 +270,7 @@
           <w:sz w:val="24"/>
           <w:szCs w:val="24"/>
         </w:rPr>
-        <w:t>осударственное предп</w:t>
+        <w:t>Вносится, согласно, выбранному ранее руководителю</w:t>
       </w:r>
       <w:r>
         <w:rPr>
@@ -251,29 +278,14 @@
           <w:sz w:val="24"/>
           <w:szCs w:val="24"/>
         </w:rPr>
-        <w:t>риятие «БТЛЦ»)</w:t>
+        <w:t>&gt;</w:t>
       </w:r>
       <w:r>
         <w:rPr>
           <w:sz w:val="24"/>
           <w:szCs w:val="24"/>
         </w:rPr>
-        <w:t xml:space="preserve"> г. Минск, в лице </w:t>
-      </w:r>
-      <w:r>
-        <w:rPr>
-          <w:sz w:val="24"/>
-          <w:szCs w:val="24"/>
-          <w:highlight w:val="yellow"/>
-        </w:rPr>
-        <w:t>директора</w:t>
-      </w:r>
-      <w:r>
-        <w:rPr>
-          <w:sz w:val="24"/>
-          <w:szCs w:val="24"/>
-        </w:rPr>
-        <w:t xml:space="preserve"> </w:t>
+        <w:t xml:space="preserve">, действующего на основании доверенности </w:t>
       </w:r>
       <w:r>
         <w:rPr>
@@ -281,7 +293,7 @@
           <w:sz w:val="24"/>
           <w:szCs w:val="24"/>
         </w:rPr>
-        <w:t>Г</w:t>
+        <w:t>&lt;</w:t>
       </w:r>
       <w:r>
         <w:rPr>
@@ -289,210 +301,155 @@
           <w:sz w:val="24"/>
           <w:szCs w:val="24"/>
         </w:rPr>
-        <w:t>омельского филиала</w:t>
-      </w:r>
-      <w:r>
-        <w:rPr>
+        <w:t xml:space="preserve">номер доверенности и её дата. </w:t>
+      </w:r>
+      <w:r>
+        <w:rPr>
+          <w:color w:val="FF0000"/>
           <w:sz w:val="24"/>
           <w:szCs w:val="24"/>
         </w:rPr>
+        <w:t>Вносится, согласно, выбранному ранее руководителю</w:t>
+      </w:r>
+      <w:r>
+        <w:rPr>
+          <w:color w:val="FF0000"/>
+          <w:sz w:val="24"/>
+          <w:szCs w:val="24"/>
+        </w:rPr>
+        <w:t>&gt;</w:t>
+      </w:r>
+      <w:r>
+        <w:rPr>
+          <w:sz w:val="24"/>
+          <w:szCs w:val="24"/>
+        </w:rPr>
+        <w:t>, именуемое в дальнейшем Экспедитор, с одной стороны, и</w:t>
+      </w:r>
+      <w:r>
+        <w:rPr>
+          <w:sz w:val="24"/>
+          <w:szCs w:val="24"/>
+        </w:rPr>
         <w:t xml:space="preserve"> </w:t>
       </w:r>
       <w:r>
         <w:rPr>
           <w:sz w:val="24"/>
           <w:szCs w:val="24"/>
-          <w:highlight w:val="yellow"/>
-        </w:rPr>
-        <w:t>Хмелёва Сергея Валерьевича</w:t>
+          <w:shd w:val="clear" w:color="auto" w:fill="FF0000"/>
+        </w:rPr>
+        <w:t>[4 столбец]</w:t>
       </w:r>
       <w:r>
         <w:rPr>
           <w:sz w:val="24"/>
           <w:szCs w:val="24"/>
         </w:rPr>
-        <w:t xml:space="preserve">, действующего на основании доверенности </w:t>
+        <w:t xml:space="preserve"> </w:t>
       </w:r>
       <w:r>
         <w:rPr>
           <w:sz w:val="24"/>
           <w:szCs w:val="24"/>
-          <w:highlight w:val="yellow"/>
-        </w:rPr>
-        <w:t xml:space="preserve">№ </w:t>
+        </w:rPr>
+        <w:fldChar w:fldCharType="begin"/>
       </w:r>
       <w:r>
         <w:rPr>
           <w:sz w:val="24"/>
           <w:szCs w:val="24"/>
-          <w:highlight w:val="yellow"/>
-        </w:rPr>
-        <w:t>180</w:t>
+        </w:rPr>
+        <w:instrText xml:space="preserve"> AUTOTEXT  " Простая надпись"  \* MERGEFORMAT </w:instrText>
       </w:r>
       <w:r>
         <w:rPr>
           <w:sz w:val="24"/>
           <w:szCs w:val="24"/>
-          <w:highlight w:val="yellow"/>
-        </w:rPr>
-        <w:t xml:space="preserve"> от </w:t>
+        </w:rPr>
+        <w:fldChar w:fldCharType="end"/>
       </w:r>
       <w:r>
         <w:rPr>
           <w:sz w:val="24"/>
           <w:szCs w:val="24"/>
-          <w:highlight w:val="yellow"/>
-        </w:rPr>
-        <w:t>27</w:t>
+        </w:rPr>
+        <w:t xml:space="preserve">в </w:t>
       </w:r>
       <w:r>
         <w:rPr>
           <w:sz w:val="24"/>
           <w:szCs w:val="24"/>
-          <w:highlight w:val="yellow"/>
-        </w:rPr>
-        <w:t>.05</w:t>
+        </w:rPr>
+        <w:t>лице</w:t>
       </w:r>
       <w:r>
         <w:rPr>
           <w:sz w:val="24"/>
           <w:szCs w:val="24"/>
-          <w:highlight w:val="yellow"/>
-        </w:rPr>
-        <w:t>.2020</w:t>
-      </w:r>
-      <w:r>
-        <w:rPr>
+        </w:rPr>
+        <w:t xml:space="preserve"> </w:t>
+      </w:r>
+      <w:r>
+        <w:rPr>
+          <w:color w:val="FF0000"/>
           <w:sz w:val="24"/>
           <w:szCs w:val="24"/>
         </w:rPr>
-        <w:t>, именуемое в дальнейшем Экспедитор, с одной стороны, и</w:t>
-      </w:r>
-      <w:r>
-        <w:rPr>
+        <w:t>&lt;Клиент – Должность и ФИО. Вводить руками, при оформлении файла&gt;</w:t>
+      </w:r>
+      <w:r>
+        <w:rPr>
+          <w:color w:val="FF0000"/>
           <w:sz w:val="24"/>
           <w:szCs w:val="24"/>
         </w:rPr>
-        <w:t xml:space="preserve"> </w:t>
+        <w:t xml:space="preserve">, </w:t>
       </w:r>
       <w:r>
         <w:rPr>
           <w:sz w:val="24"/>
           <w:szCs w:val="24"/>
-          <w:highlight w:val="red"/>
-        </w:rPr>
-        <w:t>……………………</w:t>
+        </w:rPr>
+        <w:t>действу</w:t>
       </w:r>
       <w:r>
         <w:rPr>
           <w:sz w:val="24"/>
           <w:szCs w:val="24"/>
         </w:rPr>
-        <w:t xml:space="preserve"> </w:t>
+        <w:t xml:space="preserve">ющего </w:t>
       </w:r>
       <w:r>
         <w:rPr>
           <w:sz w:val="24"/>
           <w:szCs w:val="24"/>
         </w:rPr>
-        <w:fldChar w:fldCharType="begin"/>
-      </w:r>
-      <w:r>
-        <w:rPr>
+        <w:t xml:space="preserve">на основании </w:t>
+      </w:r>
+      <w:r>
+        <w:rPr>
+          <w:color w:val="FF0000"/>
           <w:sz w:val="24"/>
           <w:szCs w:val="24"/>
         </w:rPr>
-        <w:instrText xml:space="preserve"> AUTOTEXT  " Простая надпись"  \* MERGEFORMAT </w:instrText>
-      </w:r>
-      <w:r>
-        <w:rPr>
+        <w:t>&lt;</w:t>
+      </w:r>
+      <w:r>
+        <w:rPr>
+          <w:color w:val="FF0000"/>
           <w:sz w:val="24"/>
           <w:szCs w:val="24"/>
         </w:rPr>
-        <w:fldChar w:fldCharType="end"/>
-      </w:r>
-      <w:r>
-        <w:rPr>
+        <w:t>Номер доверенности или устав</w:t>
+      </w:r>
+      <w:r>
+        <w:rPr>
+          <w:color w:val="FF0000"/>
           <w:sz w:val="24"/>
           <w:szCs w:val="24"/>
         </w:rPr>
-        <w:t xml:space="preserve">в </w:t>
-      </w:r>
-      <w:r>
-        <w:rPr>
-          <w:sz w:val="24"/>
-          <w:szCs w:val="24"/>
-        </w:rPr>
-        <w:t>лице</w:t>
-      </w:r>
-      <w:r>
-        <w:rPr>
-          <w:sz w:val="24"/>
-          <w:szCs w:val="24"/>
-        </w:rPr>
-        <w:t xml:space="preserve"> </w:t>
-      </w:r>
-      <w:permStart w:id="1377972108" w:edGrp="everyone"/>
-      <w:r>
-        <w:rPr>
-          <w:sz w:val="24"/>
-          <w:szCs w:val="24"/>
-        </w:rPr>
-        <w:t>_____________________</w:t>
-      </w:r>
-      <w:permEnd w:id="1377972108"/>
-      <w:r>
-        <w:rPr>
-          <w:sz w:val="24"/>
-          <w:szCs w:val="24"/>
-        </w:rPr>
-        <w:t>, действующ</w:t>
-      </w:r>
-      <w:permStart w:id="1768700020" w:edGrp="everyone"/>
-      <w:r>
-        <w:rPr>
-          <w:sz w:val="24"/>
-          <w:szCs w:val="24"/>
-        </w:rPr>
-        <w:t>е</w:t>
-      </w:r>
-      <w:r>
-        <w:rPr>
-          <w:sz w:val="24"/>
-          <w:szCs w:val="24"/>
-        </w:rPr>
-        <w:t>го</w:t>
-      </w:r>
-      <w:permEnd w:id="1768700020"/>
-      <w:r>
-        <w:rPr>
-          <w:sz w:val="24"/>
-          <w:szCs w:val="24"/>
-        </w:rPr>
-        <w:t xml:space="preserve"> на основании </w:t>
-      </w:r>
-      <w:permStart w:id="455223078" w:edGrp="everyone"/>
-      <w:r>
-        <w:rPr>
-          <w:sz w:val="24"/>
-          <w:szCs w:val="24"/>
-        </w:rPr>
-        <w:t>___________________________</w:t>
-      </w:r>
-      <w:permEnd w:id="455223078"/>
-      <w:r>
-        <w:rPr>
-          <w:sz w:val="24"/>
-          <w:szCs w:val="24"/>
-        </w:rPr>
-        <w:t>,</w:t>
-      </w:r>
-      <w:r>
-        <w:rPr>
-          <w:sz w:val="24"/>
-          <w:szCs w:val="24"/>
-        </w:rPr>
-        <w:t xml:space="preserve"> </w:t>
+        <w:t xml:space="preserve">. Вводить руками, при оформлении файла&gt;, </w:t>
       </w:r>
       <w:r>
         <w:rPr>
@@ -1019,6 +976,7 @@
         <w:rPr>
           <w:szCs w:val="30"/>
         </w:rPr>
+        <w:lastRenderedPageBreak/>
         <w:t>иные услуги, связанные с перевозкой груза, согласованные сторонами в дополнительных соглашениях к договору.</w:t>
       </w:r>
     </w:p>
@@ -1031,7 +989,6 @@
         <w:jc w:val="both"/>
       </w:pPr>
       <w:r>
-        <w:lastRenderedPageBreak/>
         <w:t>1.3. Условия настоящего договора действуют, если иное не установлено дополнительными соглашениями к договору, подписанными обеими сторонами.</w:t>
       </w:r>
     </w:p>
@@ -1225,21 +1182,69 @@
       </w:r>
       <w:r>
         <w:rPr>
+          <w:shd w:val="clear" w:color="auto" w:fill="FF6699"/>
+        </w:rPr>
+        <w:t>[</w:t>
+      </w:r>
+      <w:r>
+        <w:rPr>
+          <w:shd w:val="clear" w:color="auto" w:fill="FF6699"/>
+        </w:rPr>
+        <w:t>1</w:t>
+      </w:r>
+      <w:r>
+        <w:rPr>
+          <w:shd w:val="clear" w:color="auto" w:fill="FF6699"/>
+        </w:rPr>
+        <w:t>4 столбец]</w:t>
+      </w:r>
+      <w:r>
+        <w:t xml:space="preserve"> о</w:t>
+      </w:r>
+      <w:r>
+        <w:t>т</w:t>
+      </w:r>
+      <w:r>
+        <w:t xml:space="preserve"> </w:t>
+      </w:r>
+      <w:r>
+        <w:rPr>
+          <w:color w:val="FF0000"/>
+        </w:rPr>
+        <w:t>&lt;</w:t>
+      </w:r>
+      <w:r>
+        <w:rPr>
+          <w:color w:val="FF0000"/>
+        </w:rPr>
+        <w:t xml:space="preserve">По умолчанию - </w:t>
+      </w:r>
+      <w:r>
+        <w:rPr>
           <w:highlight w:val="yellow"/>
         </w:rPr>
-        <w:t>0,5</w:t>
-      </w:r>
-      <w:r>
-        <w:t xml:space="preserve">% от </w:t>
+        <w:t>фактически понесенных Экспедитором расходов (платежи третьим лицам, сборы, тарифы и д</w:t>
       </w:r>
       <w:r>
         <w:rPr>
           <w:highlight w:val="yellow"/>
         </w:rPr>
-        <w:t>фактически понесенных Экспедитором расходов (платежи третьим лицам, сборы, тарифы и др</w:t>
-      </w:r>
-      <w:r>
-        <w:t>.)</w:t>
+        <w:t>р.)</w:t>
+      </w:r>
+      <w:r>
+        <w:rPr>
+          <w:color w:val="FF0000"/>
+        </w:rPr>
+        <w:t>, но есть возможность корректировки</w:t>
+      </w:r>
+      <w:r>
+        <w:rPr>
+          <w:color w:val="FF0000"/>
+        </w:rPr>
+        <w:t>, при оформлении файла&gt;</w:t>
+      </w:r>
+      <w:r>
+        <w:t>)</w:t>
       </w:r>
       <w:r>
         <w:t>.</w:t>
@@ -1378,19 +1383,61 @@
       </w:r>
       <w:r>
         <w:rPr>
-          <w:bCs/>
-          <w:highlight w:val="darkCyan"/>
-        </w:rPr>
-        <w:t>___________________ (___________)</w:t>
-      </w:r>
-      <w:proofErr w:type="gramStart"/>
-      <w:r>
-        <w:rPr>
-          <w:bCs/>
-        </w:rPr>
-        <w:t>.</w:t>
-      </w:r>
-      <w:proofErr w:type="gramEnd"/>
+          <w:shd w:val="clear" w:color="auto" w:fill="009999"/>
+        </w:rPr>
+        <w:t>[</w:t>
+      </w:r>
+      <w:r>
+        <w:rPr>
+          <w:shd w:val="clear" w:color="auto" w:fill="009999"/>
+        </w:rPr>
+        <w:t>7</w:t>
+      </w:r>
+      <w:r>
+        <w:rPr>
+          <w:shd w:val="clear" w:color="auto" w:fill="009999"/>
+        </w:rPr>
+        <w:t xml:space="preserve"> столбец]</w:t>
+      </w:r>
+      <w:r>
+        <w:t xml:space="preserve"> </w:t>
+      </w:r>
+      <w:r>
+        <w:rPr>
+          <w:shd w:val="clear" w:color="auto" w:fill="7030A0"/>
+        </w:rPr>
+        <w:t>[8 столбец]</w:t>
+      </w:r>
+      <w:r>
+        <w:rPr>
+          <w:bCs/>
+        </w:rPr>
+        <w:t xml:space="preserve"> (</w:t>
+      </w:r>
+      <w:r>
+        <w:rPr>
+          <w:color w:val="FF0000"/>
+        </w:rPr>
+        <w:t>&lt;</w:t>
+      </w:r>
+      <w:r>
+        <w:rPr>
+          <w:color w:val="FF0000"/>
+        </w:rPr>
+        <w:t>сумма и валюта прописью (пример – сто тысяч долларов)</w:t>
+      </w:r>
+      <w:r>
+        <w:rPr>
+          <w:color w:val="FF0000"/>
+        </w:rPr>
+        <w:t>&gt;</w:t>
+      </w:r>
+      <w:r>
+        <w:rPr>
+          <w:bCs/>
+        </w:rPr>
+        <w:t>)</w:t>
+      </w:r>
       <w:r>
         <w:rPr>
           <w:bCs/>
@@ -1431,11 +1478,9 @@
       </w:r>
       <w:r>
         <w:rPr>
-          <w:bCs/>
-          <w:iCs/>
-          <w:highlight w:val="darkMagenta"/>
-        </w:rPr>
-        <w:t>………</w:t>
+          <w:shd w:val="clear" w:color="auto" w:fill="7030A0"/>
+        </w:rPr>
+        <w:t>[8 столбец]</w:t>
       </w:r>
     </w:p>
     <w:p>
@@ -1576,23 +1621,53 @@
       </w:r>
       <w:r>
         <w:rPr>
+          <w:color w:val="FF0000"/>
+        </w:rPr>
+        <w:t>&lt;</w:t>
+      </w:r>
+      <w:r>
+        <w:rPr>
+          <w:color w:val="FF0000"/>
+        </w:rPr>
+        <w:t>П</w:t>
+      </w:r>
+      <w:r>
+        <w:rPr>
+          <w:color w:val="FF0000"/>
+        </w:rPr>
+        <w:t>ри оформлении файла</w:t>
+      </w:r>
+      <w:r>
+        <w:rPr>
+          <w:color w:val="FF0000"/>
+        </w:rPr>
+        <w:t xml:space="preserve"> предоставить выбор </w:t>
+      </w:r>
+      <w:r>
+        <w:rPr>
           <w:bCs/>
           <w:highlight w:val="yellow"/>
         </w:rPr>
-        <w:t>декаду</w:t>
+        <w:t>декаду/</w:t>
       </w:r>
       <w:r>
         <w:rPr>
           <w:bCs/>
           <w:highlight w:val="yellow"/>
         </w:rPr>
-        <w:t>/месяц</w:t>
-      </w:r>
-      <w:r>
-        <w:rPr>
-          <w:bCs/>
-        </w:rPr>
-        <w:t xml:space="preserve"> и счета Экспедитора. </w:t>
+        <w:t>месяц</w:t>
+      </w:r>
+      <w:r>
+        <w:rPr>
+          <w:color w:val="FF0000"/>
+        </w:rPr>
+        <w:t xml:space="preserve">&gt; </w:t>
+      </w:r>
+      <w:r>
+        <w:rPr>
+          <w:bCs/>
+        </w:rPr>
+        <w:t xml:space="preserve">и счета Экспедитора. </w:t>
       </w:r>
       <w:r>
         <w:rPr>
@@ -1780,6 +1855,7 @@
         <w:rPr>
           <w:bCs/>
         </w:rPr>
+        <w:lastRenderedPageBreak/>
         <w:t xml:space="preserve">В случае, когда валюта платежа отличается от валюты договора, платежи зачисляются с пересчетом в валюту договора по курсу Национального банка Республики Беларусь на дату </w:t>
       </w:r>
       <w:r>
@@ -1845,7 +1921,6 @@
         <w:rPr>
           <w:bCs/>
         </w:rPr>
-        <w:lastRenderedPageBreak/>
         <w:t>Все банковские расходы, связанные с финансовыми операциями Клиента, в банке плательщика и в банке-корреспонденте, а также расходы, возникшие из-за неверно указанных реквизитов в платежном поручении, оплачивает Клиент.</w:t>
       </w:r>
     </w:p>
@@ -2490,16 +2565,8 @@
           <w:sz w:val="24"/>
           <w:szCs w:val="24"/>
         </w:rPr>
-        <w:t xml:space="preserve">Для обеспечения беспрепятственного пропуска грузов через пограничные переходы, Клиент обеспечивает правильное оформление перевозочных, </w:t>
-      </w:r>
-      <w:r>
-        <w:rPr>
-          <w:bCs/>
-          <w:sz w:val="24"/>
-          <w:szCs w:val="24"/>
-        </w:rPr>
         <w:lastRenderedPageBreak/>
-        <w:t>грузосопроводительных и иных документов, необходимых для выполнения перевозки груза, в том числе в части оплаты перевозок на всем пути следования, в соответствии с инструкцией Экспедитора.</w:t>
+        <w:t>Для обеспечения беспрепятственного пропуска грузов через пограничные переходы, Клиент обеспечивает правильное оформление перевозочных, грузосопроводительных и иных документов, необходимых для выполнения перевозки груза, в том числе в части оплаты перевозок на всем пути следования, в соответствии с инструкцией Экспедитора.</w:t>
       </w:r>
     </w:p>
     <w:p>
@@ -3068,6 +3135,7 @@
         <w:rPr>
           <w:bCs/>
         </w:rPr>
+        <w:lastRenderedPageBreak/>
         <w:t>При выдаче контейнера Клиенту с терминала под погрузку/выгрузку время нахождения контейнера у Клиента определяется по наряду КЭУ-16.</w:t>
       </w:r>
     </w:p>
@@ -3086,7 +3154,6 @@
         <w:rPr>
           <w:bCs/>
         </w:rPr>
-        <w:lastRenderedPageBreak/>
         <w:t>Простой (задержка) подвижного состава, контейнеров свыше установленного срока исчисляется сторонами в сутках, при этом неполные сутки (как сутки прибытия подвижного состава на станцию, так и сутки отправления подвижного состава со станции) считаются за полные.</w:t>
       </w:r>
     </w:p>
@@ -3355,14 +3422,8 @@
         <w:rPr>
           <w:bCs/>
         </w:rPr>
-        <w:t xml:space="preserve">При организации перевозки с использованием подвижного состава, контейнеров владельца-резидента Российской Федерации, Клиент обязан по требованию Экспедитора </w:t>
-      </w:r>
-      <w:r>
-        <w:rPr>
-          <w:bCs/>
-        </w:rPr>
         <w:lastRenderedPageBreak/>
-        <w:t>предоставить надлежащим образом заверенный комплект документов, указанный в ст. 165 Налогового кодекса Российской Федерации с учетом изменений и дополнений, в срок, не позднее 60 (шестидесяти) календарных дней с даты отправления груженого вагона. При этом, если в предоставленных документах Клиент не является лицом, осуществляющим внешнеэкономическую деятельность с перевозимыми товарами, Клиент предоставляет Экспедитору в оговоренный выше срок копию контракта, заключенного между Клиентом и лицом, осуществляющим внешнеэкономическую деятельность. При этом Клиент обязан возместит</w:t>
+        <w:t>При организации перевозки с использованием подвижного состава, контейнеров владельца-резидента Российской Федерации, Клиент обязан по требованию Экспедитора предоставить надлежащим образом заверенный комплект документов, указанный в ст. 165 Налогового кодекса Российской Федерации с учетом изменений и дополнений, в срок, не позднее 60 (шестидесяти) календарных дней с даты отправления груженого вагона. При этом, если в предоставленных документах Клиент не является лицом, осуществляющим внешнеэкономическую деятельность с перевозимыми товарами, Клиент предоставляет Экспедитору в оговоренный выше срок копию контракта, заключенного между Клиентом и лицом, осуществляющим внешнеэкономическую деятельность. При этом Клиент обязан возместит</w:t>
       </w:r>
       <w:r>
         <w:rPr>
@@ -3855,7 +3916,14 @@
         <w:rPr>
           <w:bCs/>
         </w:rPr>
-        <w:t>о провозной плате и дополнительных сборах при перевозке грузов железнодорожным транспортом по территории Республики Беларусь – в суточный срок; а при перевозке тяжеловесных, негабаритных грузов, различными видами транспорта, а также при перевозках грузов по территориям других государств – в иные сроки.</w:t>
+        <w:t xml:space="preserve">о провозной плате и дополнительных сборах при перевозке грузов железнодорожным транспортом по территории Республики Беларусь – в суточный срок; а при перевозке </w:t>
+      </w:r>
+      <w:r>
+        <w:rPr>
+          <w:bCs/>
+        </w:rPr>
+        <w:lastRenderedPageBreak/>
+        <w:t>тяжеловесных, негабаритных грузов, различными видами транспорта, а также при перевозках грузов по территориям других государств – в иные сроки.</w:t>
       </w:r>
     </w:p>
     <w:p>
@@ -3877,7 +3945,6 @@
         <w:rPr>
           <w:bCs/>
         </w:rPr>
-        <w:lastRenderedPageBreak/>
         <w:t xml:space="preserve"> Экспедитор в течение 3-х (трех) рабочих дней после поступления </w:t>
       </w:r>
       <w:r>
@@ -4381,7 +4448,14 @@
         <w:rPr>
           <w:bCs/>
         </w:rPr>
-        <w:t xml:space="preserve"> в результате невыполнения или ненадлежащего выполнения </w:t>
+        <w:t xml:space="preserve"> в результате </w:t>
+      </w:r>
+      <w:r>
+        <w:rPr>
+          <w:bCs/>
+        </w:rPr>
+        <w:lastRenderedPageBreak/>
+        <w:t xml:space="preserve">невыполнения или ненадлежащего выполнения </w:t>
       </w:r>
       <w:r>
         <w:rPr>
@@ -4428,7 +4502,6 @@
         <w:rPr>
           <w:bCs/>
         </w:rPr>
-        <w:lastRenderedPageBreak/>
         <w:t>Коды, предоставленные Экспедитором в распоряжение К</w:t>
       </w:r>
       <w:r>
@@ -4896,7 +4969,7 @@
           <w:bCs/>
           <w:snapToGrid w:val="0"/>
         </w:rPr>
-        <w:t xml:space="preserve"> Ни одна из сторон не несет ответственность за полное или частичное неисполнение обязательств по договору, если докажет, что неисполнение обязательств явилось </w:t>
+        <w:t xml:space="preserve"> Ни одна из сторон не несет ответственность за полное или частичное неисполнение обязательств по договору, если докажет, что неисполнение обязательств явилось следствием </w:t>
       </w:r>
       <w:r>
         <w:rPr>
@@ -4904,7 +4977,7 @@
           <w:snapToGrid w:val="0"/>
         </w:rPr>
         <w:lastRenderedPageBreak/>
-        <w:t>следствием обстоятельств непреодолимой силы (чрезвычайных и непредотвратимых при данных условиях обстоятельств и других обстоятельств, не зависящих от сторон, которые непосредственно повлияли на исполнение договора), возникших после заключения договора.</w:t>
+        <w:t>обстоятельств непреодолимой силы (чрезвычайных и непредотвратимых при данных условиях обстоятельств и других обстоятельств, не зависящих от сторон, которые непосредственно повлияли на исполнение договора), возникших после заключения договора.</w:t>
       </w:r>
     </w:p>
     <w:p>
@@ -5246,7 +5319,7 @@
           <w:bCs/>
           <w:highlight w:val="yellow"/>
         </w:rPr>
-        <w:t xml:space="preserve">при отсутствии заключенных международных договоров (соглашений), указанных в абзаце втором настоящего пункта, – в Международном арбитражном суде при Белорусской торгово-промышленной палате на основании регламента указанного суда. Применимое право – </w:t>
+        <w:t xml:space="preserve">при отсутствии заключенных международных договоров (соглашений), указанных в абзаце втором настоящего пункта, – в Международном арбитражном суде при Белорусской </w:t>
       </w:r>
       <w:r>
         <w:rPr>
@@ -5254,7 +5327,7 @@
           <w:highlight w:val="yellow"/>
         </w:rPr>
         <w:lastRenderedPageBreak/>
-        <w:t>право Республики Беларусь. Число арбитров – один. Язык судебного разбирательства – русский.</w:t>
+        <w:t>торгово-промышленной палате на основании регламента указанного суда. Применимое право – право Республики Беларусь. Число арбитров – один. Язык судебного разбирательства – русский.</w:t>
       </w:r>
     </w:p>
     <w:p>
@@ -8298,15 +8371,14 @@
       </w:rPr>
       <w:t xml:space="preserve"> </w:t>
     </w:r>
-    <w:permStart w:id="1142643482" w:edGrp="everyone"/>
     <w:r>
       <w:rPr>
         <w:sz w:val="24"/>
         <w:szCs w:val="24"/>
-      </w:rPr>
-      <w:t>_____________________</w:t>
+        <w:shd w:val="clear" w:color="auto" w:fill="FF0000"/>
+      </w:rPr>
+      <w:t>[4 столбец]</w:t>
     </w:r>
-    <w:permEnd w:id="1142643482"/>
   </w:p>
   <w:p>
     <w:pPr>
@@ -8501,8 +8573,6 @@
       </w:rPr>
       <w:t>_____________________</w:t>
     </w:r>
-    <w:bookmarkStart w:id="5" w:name="_GoBack"/>
-    <w:bookmarkEnd w:id="5"/>
     <w:permEnd w:id="989493223"/>
   </w:p>
   <w:p>
